--- a/法令ファイル/日本年金機構の設立に伴う関係政令の整備等及び経過措置に関する政令　抄/日本年金機構の設立に伴う関係政令の整備等及び経過措置に関する政令　抄（平成二十一年政令第三百十号）.docx
+++ b/法令ファイル/日本年金機構の設立に伴う関係政令の整備等及び経過措置に関する政令　抄/日本年金機構の設立に伴う関係政令の整備等及び経過措置に関する政令　抄（平成二十一年政令第三百十号）.docx
@@ -31,6 +31,12 @@
     <w:p>
       <w:r>
         <w:t>日本年金機構法（以下「法」という。）附則第三十九条に規定する者（法附則第三十四条第一項に規定する旧組合（次条第二号において「旧組合」という。）の継続長期組合員（法附則第三十三条の規定による改正前の国家公務員共済組合法（昭和三十三年法律第百二十八号。以下この条及び次条において「改正前国共済法」という。）第百二十四条の二第二項に規定する継続長期組合員をいう。）であった者を除き、法附則第三十七条に規定する新設健保組合（次条第二号において「新設健保組合」という。）の被保険者となった者に限る。）のうち、法の施行の日前に、改正前国共済法第六十条の二の規定による高額療養費の支給を受けたものに対する第四条の規定による改正後の健康保険法施行令第四十二条第一項第一号及び第七項第一号イの規定の適用については、同条第一項第一号中「高額療養費（同条第一項から第四項までの規定によるものに限る。）」とあるのは「高額療養費（同条第一項から第四項までの規定によるものに限る。）又は日本年金機構法（平成十九年法律第百九号）附則第三十三条の規定による改正前の国家公務員共済組合法第六十条の二に規定する高額療養費（日本年金機構法附則第三十四条第一項に規定する旧組合の支給に係るものであって、日本年金機構の設立に伴う関係政令の整備等及び経過措置に関する政令（平成二十一年政令第三百十号）第十一条の規定による改正前の国家公務員共済組合法施行令（昭和三十三年政令第二百七号）第十一条の三の四第一項から第四項までの規定によるものに限る。）」と、同条第七項第一号イ中「同条第七項の規定によるものに限る。）」とあるのは「同条第七項の規定によるものに限る。</w:t>
+        <w:br/>
+        <w:t>）又は日本年金機構法附則第三十三条の規定による改正前の国家公務員共済組合法第六十条の二に規定する高額療養費（入院療養に限る。</w:t>
+        <w:br/>
+        <w:t>）（日本年金機構法附則第三十四条第一項に規定する旧組合の支給に係るものであって、日本年金機構の設立に伴う関係政令の整備等及び経過措置に関する政令第十一条の規定による改正前の国家公務員共済組合法施行令第十一条の三の四第七項の規定によるものに限る。</w:t>
+        <w:br/>
+        <w:t>）」とする。</w:t>
       </w:r>
     </w:p>
     <w:p>
@@ -48,35 +54,23 @@
     </w:p>
     <w:p>
       <w:pPr>
-        <w:pStyle w:val="Heading6"/>
+        <w:pStyle w:val="ListBullet"/>
         <w:ind w:left="880"/>
       </w:pPr>
       <w:r>
         <w:t>一</w:t>
-      </w:r>
-    </w:p>
-    <w:p>
-      <w:pPr>
-        <w:ind w:left="880"/>
-      </w:pPr>
-      <w:r>
+        <w:br/>
         <w:t>その者の退職時の改正前国共済法による標準報酬の月額（法附則第三十八条第二項に規定する者であって第十一条の規定による改正前の国家公務員共済組合法施行令第四十九条の二第一号括弧書に規定する財務大臣が定める要件に該当したものについては、同号括弧書の規定により求めた標準報酬の月額）</w:t>
       </w:r>
     </w:p>
     <w:p>
       <w:pPr>
-        <w:pStyle w:val="Heading6"/>
+        <w:pStyle w:val="ListBullet"/>
         <w:ind w:left="880"/>
       </w:pPr>
       <w:r>
         <w:t>二</w:t>
-      </w:r>
-    </w:p>
-    <w:p>
-      <w:pPr>
-        <w:ind w:left="880"/>
-      </w:pPr>
-      <w:r>
+        <w:br/>
         <w:t>前年（一月から三月までの健康保険法による標準報酬月額については、前々年）の九月三十日におけるその者の属する新設健保組合の管掌する全被保険者の標準報酬月額を平均した額（新設健保組合が当該平均した額の範囲内においてその規約で定めた額があるときは、当該規約で定めた額）を同法による標準報酬の基礎となる報酬月額とみなしたときの同法による標準報酬月額（平成二十二年一月から平成二十三年三月までの同法による標準報酬月額については、平成二十一年一月一日におけるその者の属する旧組合の短期給付に関する規定の適用を受ける組合員（改正前国共済法第百二十六条の五第二項に規定する任意継続組合員を除く。）の改正前国共済法による標準報酬の月額の合計額を当該組合員の総数で除して得た額を改正前国共済法第四十二条第一項の規定による標準報酬の基礎となる報酬月額とみなして、同項の規定により求めた標準報酬の月額）</w:t>
       </w:r>
     </w:p>
@@ -233,7 +227,7 @@
         <w:pStyle w:val="Heading1"/>
       </w:pPr>
       <w:r>
-        <w:t>附　則（平成二二年三月三一日政令第七五号）</w:t>
+        <w:t>附則（平成二二年三月三一日政令第七五号）</w:t>
       </w:r>
     </w:p>
     <w:p>
@@ -259,7 +253,7 @@
         <w:pStyle w:val="Heading1"/>
       </w:pPr>
       <w:r>
-        <w:t>附　則（平成二三年三月三一日政令第九二号）</w:t>
+        <w:t>附則（平成二三年三月三一日政令第九二号）</w:t>
       </w:r>
     </w:p>
     <w:p>
@@ -285,7 +279,7 @@
         <w:pStyle w:val="Heading1"/>
       </w:pPr>
       <w:r>
-        <w:t>附　則（平成二三年九月三〇日政令第三〇八号）</w:t>
+        <w:t>附則（平成二三年九月三〇日政令第三〇八号）</w:t>
       </w:r>
     </w:p>
     <w:p>
@@ -311,7 +305,7 @@
         <w:pStyle w:val="Heading1"/>
       </w:pPr>
       <w:r>
-        <w:t>附　則（平成二四年三月三一日政令第一一三号）</w:t>
+        <w:t>附則（平成二四年三月三一日政令第一一三号）</w:t>
       </w:r>
     </w:p>
     <w:p>
@@ -337,7 +331,7 @@
         <w:pStyle w:val="Heading1"/>
       </w:pPr>
       <w:r>
-        <w:t>附　則（平成二七年九月三〇日政令第三四二号）</w:t>
+        <w:t>附則（平成二七年九月三〇日政令第三四二号）</w:t>
       </w:r>
     </w:p>
     <w:p>
@@ -373,7 +367,7 @@
     </w:pPr>
     <w:r>
       <w:tab/>
-      <w:t>WeGov v0.1 - FTS141</w:t>
+      <w:t>WeGov v0.2 - FTS141</w:t>
     </w:r>
   </w:p>
 </w:ftr>
